--- a/Yudisium/Surat Penyerahan Skripsi.docx
+++ b/Yudisium/Surat Penyerahan Skripsi.docx
@@ -2,79 +2,99 @@
 <file path=word/document.xml><?xml version="1.0" encoding="utf-8"?>
 <w:document xmlns:wpc="http://schemas.microsoft.com/office/word/2010/wordprocessingCanvas" xmlns:mc="http://schemas.openxmlformats.org/markup-compatibility/2006" xmlns:o="urn:schemas-microsoft-com:office:office" xmlns:r="http://schemas.openxmlformats.org/officeDocument/2006/relationships" xmlns:m="http://schemas.openxmlformats.org/officeDocument/2006/math" xmlns:v="urn:schemas-microsoft-com:vml" xmlns:wp14="http://schemas.microsoft.com/office/word/2010/wordprocessingDrawing" xmlns:wp="http://schemas.openxmlformats.org/drawingml/2006/wordprocessingDrawing" xmlns:w10="urn:schemas-microsoft-com:office:word" xmlns:w="http://schemas.openxmlformats.org/wordprocessingml/2006/main" xmlns:w14="http://schemas.microsoft.com/office/word/2010/wordml" xmlns:w15="http://schemas.microsoft.com/office/word/2012/wordml" xmlns:wpg="http://schemas.microsoft.com/office/word/2010/wordprocessingGroup" xmlns:wpi="http://schemas.microsoft.com/office/word/2010/wordprocessingInk" xmlns:wne="http://schemas.microsoft.com/office/word/2006/wordml" xmlns:wps="http://schemas.microsoft.com/office/word/2010/wordprocessingShape" mc:Ignorable="w14 w15 wp14">
   <w:body>
-    <w:p/>
-    <w:p>
-      <w:pPr>
-        <w:pStyle w:val="Heading1"/>
+    <w:p>
+      <w:pPr>
+        <w:keepNext/>
+        <w:keepLines/>
+        <w:spacing w:before="240" w:after="0" w:line="259" w:lineRule="auto"/>
         <w:jc w:val="center"/>
-        <w:rPr>
+        <w:outlineLvl w:val="0"/>
+        <w:rPr>
+          <w:rFonts w:ascii="Times New Roman" w:eastAsia="ＭＳ ゴシック" w:hAnsi="Times New Roman" w:cs="Times New Roman"/>
+          <w:sz w:val="28"/>
+          <w:szCs w:val="32"/>
           <w:u w:val="single"/>
-          <w:lang w:val="en-US"/>
-        </w:rPr>
-      </w:pPr>
-      <w:r>
-        <w:rPr>
+          <w:lang w:eastAsia="ja-JP"/>
+        </w:rPr>
+      </w:pPr>
+      <w:r>
+        <w:rPr>
+          <w:rFonts w:ascii="Times New Roman" w:eastAsia="ＭＳ ゴシック" w:hAnsi="Times New Roman" w:cs="Times New Roman"/>
+          <w:sz w:val="28"/>
+          <w:szCs w:val="32"/>
           <w:u w:val="single"/>
-          <w:lang w:val="en-US"/>
+          <w:lang w:eastAsia="ja-JP"/>
         </w:rPr>
         <w:t>SURAT KETERANGAN</w:t>
       </w:r>
     </w:p>
     <w:p>
       <w:pPr>
-        <w:rPr>
-          <w:lang w:val="en-US"/>
-        </w:rPr>
-      </w:pPr>
-    </w:p>
-    <w:p>
-      <w:pPr>
+        <w:spacing w:after="160" w:line="259" w:lineRule="auto"/>
+        <w:rPr>
+          <w:rFonts w:ascii="Calibri" w:eastAsia="ＭＳ 明朝" w:hAnsi="Calibri" w:cs="Times New Roman"/>
+          <w:b w:val="0"/>
+          <w:lang w:eastAsia="ja-JP"/>
+        </w:rPr>
+      </w:pPr>
+    </w:p>
+    <w:p>
+      <w:pPr>
+        <w:spacing w:after="160" w:line="259" w:lineRule="auto"/>
         <w:ind w:firstLine="720"/>
         <w:rPr>
-          <w:rFonts w:ascii="Times New Roman" w:hAnsi="Times New Roman" w:cs="Times New Roman"/>
-          <w:lang w:val="en-US"/>
-        </w:rPr>
-      </w:pPr>
-      <w:r>
-        <w:rPr>
-          <w:rFonts w:ascii="Times New Roman" w:hAnsi="Times New Roman" w:cs="Times New Roman"/>
-          <w:lang w:val="en-US"/>
+          <w:rFonts w:ascii="Times New Roman" w:eastAsia="ＭＳ 明朝" w:hAnsi="Times New Roman" w:cs="Times New Roman"/>
+          <w:b w:val="0"/>
+          <w:lang w:eastAsia="ja-JP"/>
+        </w:rPr>
+      </w:pPr>
+      <w:r>
+        <w:rPr>
+          <w:rFonts w:ascii="Times New Roman" w:eastAsia="ＭＳ 明朝" w:hAnsi="Times New Roman" w:cs="Times New Roman"/>
+          <w:b w:val="0"/>
+          <w:lang w:eastAsia="ja-JP"/>
         </w:rPr>
         <w:t>Yang bertanda tangan dibawah ini Pemilik Omah Palgading Home Stay &amp; Resto, menerangkan bahwa :</w:t>
       </w:r>
     </w:p>
     <w:p>
       <w:pPr>
-        <w:rPr>
-          <w:rFonts w:ascii="Times New Roman" w:hAnsi="Times New Roman" w:cs="Times New Roman"/>
-          <w:lang w:val="en-US"/>
-        </w:rPr>
-      </w:pPr>
-      <w:r>
-        <w:rPr>
-          <w:rFonts w:ascii="Times New Roman" w:hAnsi="Times New Roman" w:cs="Times New Roman"/>
-          <w:lang w:val="en-US"/>
+        <w:spacing w:after="160" w:line="259" w:lineRule="auto"/>
+        <w:rPr>
+          <w:rFonts w:ascii="Times New Roman" w:eastAsia="ＭＳ 明朝" w:hAnsi="Times New Roman" w:cs="Times New Roman"/>
+          <w:b w:val="0"/>
+          <w:lang w:eastAsia="ja-JP"/>
+        </w:rPr>
+      </w:pPr>
+      <w:r>
+        <w:rPr>
+          <w:rFonts w:ascii="Times New Roman" w:eastAsia="ＭＳ 明朝" w:hAnsi="Times New Roman" w:cs="Times New Roman"/>
+          <w:b w:val="0"/>
+          <w:lang w:eastAsia="ja-JP"/>
         </w:rPr>
         <w:t xml:space="preserve">Nama </w:t>
       </w:r>
       <w:r>
         <w:rPr>
-          <w:rFonts w:ascii="Times New Roman" w:hAnsi="Times New Roman" w:cs="Times New Roman"/>
-          <w:lang w:val="en-US"/>
-        </w:rPr>
-        <w:tab/>
-      </w:r>
-      <w:r>
-        <w:rPr>
-          <w:rFonts w:ascii="Times New Roman" w:hAnsi="Times New Roman" w:cs="Times New Roman"/>
-          <w:lang w:val="en-US"/>
-        </w:rPr>
-        <w:tab/>
-      </w:r>
-      <w:r>
-        <w:rPr>
-          <w:rFonts w:ascii="Times New Roman" w:hAnsi="Times New Roman" w:cs="Times New Roman"/>
-          <w:lang w:val="en-US"/>
+          <w:rFonts w:ascii="Times New Roman" w:eastAsia="ＭＳ 明朝" w:hAnsi="Times New Roman" w:cs="Times New Roman"/>
+          <w:b w:val="0"/>
+          <w:lang w:eastAsia="ja-JP"/>
+        </w:rPr>
+        <w:tab/>
+      </w:r>
+      <w:r>
+        <w:rPr>
+          <w:rFonts w:ascii="Times New Roman" w:eastAsia="ＭＳ 明朝" w:hAnsi="Times New Roman" w:cs="Times New Roman"/>
+          <w:b w:val="0"/>
+          <w:lang w:eastAsia="ja-JP"/>
+        </w:rPr>
+        <w:tab/>
+      </w:r>
+      <w:r>
+        <w:rPr>
+          <w:rFonts w:ascii="Times New Roman" w:eastAsia="ＭＳ 明朝" w:hAnsi="Times New Roman" w:cs="Times New Roman"/>
+          <w:b w:val="0"/>
+          <w:lang w:eastAsia="ja-JP"/>
         </w:rPr>
         <w:tab/>
         <w:t>: Rafly Andrian Wicaksana</w:t>
@@ -82,22 +102,26 @@
     </w:p>
     <w:p>
       <w:pPr>
-        <w:rPr>
-          <w:rFonts w:ascii="Times New Roman" w:hAnsi="Times New Roman" w:cs="Times New Roman"/>
-          <w:lang w:val="en-US"/>
-        </w:rPr>
-      </w:pPr>
-      <w:r>
-        <w:rPr>
-          <w:rFonts w:ascii="Times New Roman" w:hAnsi="Times New Roman" w:cs="Times New Roman"/>
-          <w:lang w:val="en-US"/>
+        <w:spacing w:after="160" w:line="259" w:lineRule="auto"/>
+        <w:rPr>
+          <w:rFonts w:ascii="Times New Roman" w:eastAsia="ＭＳ 明朝" w:hAnsi="Times New Roman" w:cs="Times New Roman"/>
+          <w:b w:val="0"/>
+          <w:lang w:eastAsia="ja-JP"/>
+        </w:rPr>
+      </w:pPr>
+      <w:r>
+        <w:rPr>
+          <w:rFonts w:ascii="Times New Roman" w:eastAsia="ＭＳ 明朝" w:hAnsi="Times New Roman" w:cs="Times New Roman"/>
+          <w:b w:val="0"/>
+          <w:lang w:eastAsia="ja-JP"/>
         </w:rPr>
         <w:t xml:space="preserve">Tempat, Tanggal Lahir </w:t>
       </w:r>
       <w:r>
         <w:rPr>
-          <w:rFonts w:ascii="Times New Roman" w:hAnsi="Times New Roman" w:cs="Times New Roman"/>
-          <w:lang w:val="en-US"/>
+          <w:rFonts w:ascii="Times New Roman" w:eastAsia="ＭＳ 明朝" w:hAnsi="Times New Roman" w:cs="Times New Roman"/>
+          <w:b w:val="0"/>
+          <w:lang w:eastAsia="ja-JP"/>
         </w:rPr>
         <w:tab/>
         <w:t>: Madiun, 29 Juli 1999</w:t>
@@ -105,36 +129,42 @@
     </w:p>
     <w:p>
       <w:pPr>
-        <w:rPr>
-          <w:rFonts w:ascii="Times New Roman" w:hAnsi="Times New Roman" w:cs="Times New Roman"/>
-          <w:lang w:val="en-US"/>
-        </w:rPr>
-      </w:pPr>
-      <w:r>
-        <w:rPr>
-          <w:rFonts w:ascii="Times New Roman" w:hAnsi="Times New Roman" w:cs="Times New Roman"/>
-          <w:lang w:val="en-US"/>
+        <w:spacing w:after="160" w:line="259" w:lineRule="auto"/>
+        <w:rPr>
+          <w:rFonts w:ascii="Times New Roman" w:eastAsia="ＭＳ 明朝" w:hAnsi="Times New Roman" w:cs="Times New Roman"/>
+          <w:b w:val="0"/>
+          <w:lang w:eastAsia="ja-JP"/>
+        </w:rPr>
+      </w:pPr>
+      <w:r>
+        <w:rPr>
+          <w:rFonts w:ascii="Times New Roman" w:eastAsia="ＭＳ 明朝" w:hAnsi="Times New Roman" w:cs="Times New Roman"/>
+          <w:b w:val="0"/>
+          <w:lang w:eastAsia="ja-JP"/>
         </w:rPr>
         <w:t xml:space="preserve">NIM </w:t>
       </w:r>
       <w:r>
         <w:rPr>
-          <w:rFonts w:ascii="Times New Roman" w:hAnsi="Times New Roman" w:cs="Times New Roman"/>
-          <w:lang w:val="en-US"/>
-        </w:rPr>
-        <w:tab/>
-      </w:r>
-      <w:r>
-        <w:rPr>
-          <w:rFonts w:ascii="Times New Roman" w:hAnsi="Times New Roman" w:cs="Times New Roman"/>
-          <w:lang w:val="en-US"/>
-        </w:rPr>
-        <w:tab/>
-      </w:r>
-      <w:r>
-        <w:rPr>
-          <w:rFonts w:ascii="Times New Roman" w:hAnsi="Times New Roman" w:cs="Times New Roman"/>
-          <w:lang w:val="en-US"/>
+          <w:rFonts w:ascii="Times New Roman" w:eastAsia="ＭＳ 明朝" w:hAnsi="Times New Roman" w:cs="Times New Roman"/>
+          <w:b w:val="0"/>
+          <w:lang w:eastAsia="ja-JP"/>
+        </w:rPr>
+        <w:tab/>
+      </w:r>
+      <w:r>
+        <w:rPr>
+          <w:rFonts w:ascii="Times New Roman" w:eastAsia="ＭＳ 明朝" w:hAnsi="Times New Roman" w:cs="Times New Roman"/>
+          <w:b w:val="0"/>
+          <w:lang w:eastAsia="ja-JP"/>
+        </w:rPr>
+        <w:tab/>
+      </w:r>
+      <w:r>
+        <w:rPr>
+          <w:rFonts w:ascii="Times New Roman" w:eastAsia="ＭＳ 明朝" w:hAnsi="Times New Roman" w:cs="Times New Roman"/>
+          <w:b w:val="0"/>
+          <w:lang w:eastAsia="ja-JP"/>
         </w:rPr>
         <w:tab/>
         <w:t>: 17.11.1195</w:t>
@@ -142,240 +172,496 @@
     </w:p>
     <w:p>
       <w:pPr>
-        <w:rPr>
-          <w:rFonts w:ascii="Times New Roman" w:hAnsi="Times New Roman" w:cs="Times New Roman"/>
-          <w:lang w:val="en-US"/>
-        </w:rPr>
-      </w:pPr>
-      <w:r>
-        <w:rPr>
-          <w:rFonts w:ascii="Times New Roman" w:hAnsi="Times New Roman" w:cs="Times New Roman"/>
-          <w:lang w:val="en-US"/>
+        <w:spacing w:after="160" w:line="259" w:lineRule="auto"/>
+        <w:rPr>
+          <w:rFonts w:ascii="Times New Roman" w:eastAsia="ＭＳ 明朝" w:hAnsi="Times New Roman" w:cs="Times New Roman"/>
+          <w:b w:val="0"/>
+          <w:lang w:eastAsia="ja-JP"/>
+        </w:rPr>
+      </w:pPr>
+      <w:r>
+        <w:rPr>
+          <w:rFonts w:ascii="Times New Roman" w:eastAsia="ＭＳ 明朝" w:hAnsi="Times New Roman" w:cs="Times New Roman"/>
+          <w:b w:val="0"/>
+          <w:lang w:eastAsia="ja-JP"/>
+        </w:rPr>
+        <w:t>Universitas</w:t>
+      </w:r>
+      <w:r>
+        <w:rPr>
+          <w:rFonts w:ascii="Times New Roman" w:eastAsia="ＭＳ 明朝" w:hAnsi="Times New Roman" w:cs="Times New Roman"/>
+          <w:b w:val="0"/>
+          <w:lang w:eastAsia="ja-JP"/>
+        </w:rPr>
+        <w:tab/>
+      </w:r>
+      <w:r>
+        <w:rPr>
+          <w:rFonts w:ascii="Times New Roman" w:eastAsia="ＭＳ 明朝" w:hAnsi="Times New Roman" w:cs="Times New Roman"/>
+          <w:b w:val="0"/>
+          <w:lang w:eastAsia="ja-JP"/>
+        </w:rPr>
+        <w:tab/>
+        <w:t>: UNIVERSITAS AMIKOM YOGYAKARTA</w:t>
+      </w:r>
+    </w:p>
+    <w:p>
+      <w:pPr>
+        <w:spacing w:after="160" w:line="259" w:lineRule="auto"/>
+        <w:rPr>
+          <w:rFonts w:ascii="Times New Roman" w:eastAsia="ＭＳ 明朝" w:hAnsi="Times New Roman" w:cs="Times New Roman"/>
+          <w:b w:val="0"/>
+          <w:lang w:eastAsia="ja-JP"/>
+        </w:rPr>
+      </w:pPr>
+      <w:r>
+        <w:rPr>
+          <w:rFonts w:ascii="Times New Roman" w:eastAsia="ＭＳ 明朝" w:hAnsi="Times New Roman" w:cs="Times New Roman"/>
+          <w:b w:val="0"/>
+          <w:lang w:eastAsia="ja-JP"/>
         </w:rPr>
         <w:t xml:space="preserve">Fakultas </w:t>
       </w:r>
       <w:r>
         <w:rPr>
-          <w:rFonts w:ascii="Times New Roman" w:hAnsi="Times New Roman" w:cs="Times New Roman"/>
-          <w:lang w:val="en-US"/>
-        </w:rPr>
-        <w:tab/>
-      </w:r>
-      <w:r>
-        <w:rPr>
-          <w:rFonts w:ascii="Times New Roman" w:hAnsi="Times New Roman" w:cs="Times New Roman"/>
-          <w:lang w:val="en-US"/>
-        </w:rPr>
-        <w:tab/>
-        <w:t xml:space="preserve">: </w:t>
-      </w:r>
-      <w:r>
-        <w:rPr>
-          <w:rFonts w:ascii="Times New Roman" w:hAnsi="Times New Roman" w:cs="Times New Roman"/>
-          <w:lang w:val="en-US"/>
-        </w:rPr>
-        <w:t>Fakultas Ilmu Komputer</w:t>
-      </w:r>
-    </w:p>
-    <w:p>
-      <w:pPr>
-        <w:rPr>
-          <w:rFonts w:ascii="Times New Roman" w:hAnsi="Times New Roman" w:cs="Times New Roman"/>
-          <w:lang w:val="en-US"/>
-        </w:rPr>
-      </w:pPr>
-      <w:r>
-        <w:rPr>
-          <w:rFonts w:ascii="Times New Roman" w:hAnsi="Times New Roman" w:cs="Times New Roman"/>
-          <w:lang w:val="en-US"/>
+          <w:rFonts w:ascii="Times New Roman" w:eastAsia="ＭＳ 明朝" w:hAnsi="Times New Roman" w:cs="Times New Roman"/>
+          <w:b w:val="0"/>
+          <w:lang w:eastAsia="ja-JP"/>
+        </w:rPr>
+        <w:tab/>
+      </w:r>
+      <w:r>
+        <w:rPr>
+          <w:rFonts w:ascii="Times New Roman" w:eastAsia="ＭＳ 明朝" w:hAnsi="Times New Roman" w:cs="Times New Roman"/>
+          <w:b w:val="0"/>
+          <w:lang w:eastAsia="ja-JP"/>
+        </w:rPr>
+        <w:tab/>
+        <w:t>: Fakultas Ilmu Komputer</w:t>
+      </w:r>
+    </w:p>
+    <w:p>
+      <w:pPr>
+        <w:spacing w:after="160" w:line="259" w:lineRule="auto"/>
+        <w:rPr>
+          <w:rFonts w:ascii="Times New Roman" w:eastAsia="ＭＳ 明朝" w:hAnsi="Times New Roman" w:cs="Times New Roman"/>
+          <w:b w:val="0"/>
+          <w:lang w:eastAsia="ja-JP"/>
+        </w:rPr>
+      </w:pPr>
+      <w:r>
+        <w:rPr>
+          <w:rFonts w:ascii="Times New Roman" w:eastAsia="ＭＳ 明朝" w:hAnsi="Times New Roman" w:cs="Times New Roman"/>
+          <w:b w:val="0"/>
+          <w:lang w:eastAsia="ja-JP"/>
         </w:rPr>
         <w:t xml:space="preserve">Jurusan </w:t>
       </w:r>
       <w:r>
         <w:rPr>
-          <w:rFonts w:ascii="Times New Roman" w:hAnsi="Times New Roman" w:cs="Times New Roman"/>
-          <w:lang w:val="en-US"/>
-        </w:rPr>
-        <w:tab/>
-      </w:r>
-      <w:r>
-        <w:rPr>
-          <w:rFonts w:ascii="Times New Roman" w:hAnsi="Times New Roman" w:cs="Times New Roman"/>
-          <w:lang w:val="en-US"/>
-        </w:rPr>
-        <w:tab/>
-        <w:t xml:space="preserve">: Teknik Informatika </w:t>
-      </w:r>
-    </w:p>
-    <w:p>
-      <w:pPr>
-        <w:rPr>
-          <w:rFonts w:ascii="Times New Roman" w:hAnsi="Times New Roman" w:cs="Times New Roman"/>
-          <w:lang w:val="en-US"/>
-        </w:rPr>
-      </w:pPr>
-      <w:r>
-        <w:rPr>
-          <w:rFonts w:ascii="Times New Roman" w:hAnsi="Times New Roman" w:cs="Times New Roman"/>
-          <w:lang w:val="en-US"/>
-        </w:rPr>
-        <w:tab/>
-        <w:t xml:space="preserve">Yang bersangkutan telah mengadakan penelitian di Omah Palgading bagian Restoran yang dimulai pada </w:t>
-      </w:r>
-      <w:r>
-        <w:rPr>
-          <w:rFonts w:ascii="Times New Roman" w:hAnsi="Times New Roman" w:cs="Times New Roman"/>
-          <w:lang w:val="en-US"/>
-        </w:rPr>
-        <w:t xml:space="preserve">21 November 2020 hingga 14 September 2022 dengan judul penelitian “PENERAPAN METODE GEOCODE UNTUK MENENTUKAN LOKASI PEMESAN MAKANAN PADA PALGADING RESTO” </w:t>
-      </w:r>
-      <w:r>
-        <w:rPr>
-          <w:rFonts w:ascii="Times New Roman" w:hAnsi="Times New Roman" w:cs="Times New Roman"/>
-          <w:lang w:val="en-US"/>
-        </w:rPr>
-        <w:t xml:space="preserve">telah </w:t>
-      </w:r>
-      <w:r>
-        <w:rPr>
-          <w:rFonts w:ascii="Times New Roman" w:hAnsi="Times New Roman" w:cs="Times New Roman"/>
-          <w:lang w:val="en-US"/>
-        </w:rPr>
-        <w:t>menyerahkan</w:t>
-      </w:r>
-      <w:r>
-        <w:rPr>
-          <w:rFonts w:ascii="Times New Roman" w:hAnsi="Times New Roman" w:cs="Times New Roman"/>
-          <w:lang w:val="en-US"/>
-        </w:rPr>
-        <w:t xml:space="preserve"> </w:t>
-      </w:r>
-      <w:r>
-        <w:rPr>
-          <w:rFonts w:ascii="Times New Roman" w:hAnsi="Times New Roman" w:cs="Times New Roman"/>
-          <w:lang w:val="en-US"/>
-        </w:rPr>
-        <w:t>Tugas Akhir yang diteliti beserta menyerahkan Aplikasi dan Web Admin kepada pi</w:t>
-      </w:r>
-      <w:r>
-        <w:rPr>
-          <w:rFonts w:ascii="Times New Roman" w:hAnsi="Times New Roman" w:cs="Times New Roman"/>
-          <w:lang w:val="en-US"/>
-        </w:rPr>
-        <w:t>hak Restoran</w:t>
-      </w:r>
-      <w:r>
-        <w:rPr>
-          <w:rFonts w:ascii="Times New Roman" w:hAnsi="Times New Roman" w:cs="Times New Roman"/>
-          <w:lang w:val="en-US"/>
-        </w:rPr>
-        <w:t xml:space="preserve"> sebagaimana hasil penelitian yang dilakukan</w:t>
-      </w:r>
+          <w:rFonts w:ascii="Times New Roman" w:eastAsia="ＭＳ 明朝" w:hAnsi="Times New Roman" w:cs="Times New Roman"/>
+          <w:b w:val="0"/>
+          <w:lang w:eastAsia="ja-JP"/>
+        </w:rPr>
+        <w:tab/>
+      </w:r>
+      <w:r>
+        <w:rPr>
+          <w:rFonts w:ascii="Times New Roman" w:eastAsia="ＭＳ 明朝" w:hAnsi="Times New Roman" w:cs="Times New Roman"/>
+          <w:b w:val="0"/>
+          <w:lang w:eastAsia="ja-JP"/>
+        </w:rPr>
+        <w:tab/>
+        <w:t xml:space="preserve">: Informatika </w:t>
+      </w:r>
+    </w:p>
+    <w:p>
+      <w:pPr>
+        <w:spacing w:after="160" w:line="259" w:lineRule="auto"/>
+        <w:rPr>
+          <w:rFonts w:ascii="Times New Roman" w:eastAsia="ＭＳ 明朝" w:hAnsi="Times New Roman" w:cs="Times New Roman"/>
+          <w:b w:val="0"/>
+          <w:lang w:eastAsia="ja-JP"/>
+        </w:rPr>
+      </w:pPr>
+      <w:r>
+        <w:rPr>
+          <w:rFonts w:ascii="Times New Roman" w:eastAsia="ＭＳ 明朝" w:hAnsi="Times New Roman" w:cs="Times New Roman"/>
+          <w:b w:val="0"/>
+          <w:lang w:eastAsia="ja-JP"/>
+        </w:rPr>
+        <w:tab/>
+        <w:t>Yang bersangkutan telah mengadakan penelitian di Omah Palgading bagian Restoran yang dimulai pada 21 November 2020 hingga 14 September 2022 dengan judul penelitian “PENERAPAN METODE GEOCODE UNTUK MENENTUKAN LOKASI PEMESAN MAKANAN PADA PALGADING RESTO” telah menyerahkan Tugas Akhir yang diteliti beserta menyerahkan Aplikasi dan Web Admin kepada pihak Restoran sebagaimana hasil penelitian yang dilakukan.</w:t>
+      </w:r>
+    </w:p>
+    <w:p>
+      <w:pPr>
+        <w:spacing w:after="160" w:line="259" w:lineRule="auto"/>
+        <w:rPr>
+          <w:rFonts w:ascii="Times New Roman" w:eastAsia="ＭＳ 明朝" w:hAnsi="Times New Roman" w:cs="Times New Roman"/>
+          <w:b w:val="0"/>
+          <w:lang w:eastAsia="ja-JP"/>
+        </w:rPr>
+      </w:pPr>
+      <w:r>
+        <w:rPr>
+          <w:rFonts w:ascii="Times New Roman" w:eastAsia="ＭＳ 明朝" w:hAnsi="Times New Roman" w:cs="Times New Roman"/>
+          <w:b w:val="0"/>
+          <w:lang w:eastAsia="ja-JP"/>
+        </w:rPr>
+        <w:tab/>
+        <w:t>Demikian surat ini kami buat, untuk digunakan sebagaimana mestinya</w:t>
+      </w:r>
+    </w:p>
+    <w:p>
+      <w:pPr>
+        <w:spacing w:after="160" w:line="259" w:lineRule="auto"/>
+        <w:ind w:left="6480" w:right="440"/>
+        <w:rPr>
+          <w:rFonts w:ascii="Times New Roman" w:eastAsia="ＭＳ 明朝" w:hAnsi="Times New Roman" w:cs="Times New Roman"/>
+          <w:b w:val="0"/>
+          <w:lang w:eastAsia="ja-JP"/>
+        </w:rPr>
+      </w:pPr>
+    </w:p>
+    <w:p>
+      <w:pPr>
+        <w:spacing w:after="160" w:line="259" w:lineRule="auto"/>
+        <w:ind w:right="440"/>
+        <w:jc w:val="right"/>
+        <w:rPr>
+          <w:rFonts w:ascii="Times New Roman" w:eastAsia="ＭＳ 明朝" w:hAnsi="Times New Roman" w:cs="Times New Roman"/>
+          <w:b w:val="0"/>
+          <w:lang w:eastAsia="ja-JP"/>
+        </w:rPr>
+      </w:pPr>
+      <w:r>
+        <w:rPr>
+          <w:rFonts w:ascii="Times New Roman" w:eastAsia="ＭＳ 明朝" w:hAnsi="Times New Roman" w:cs="Times New Roman"/>
+          <w:b w:val="0"/>
+          <w:lang w:eastAsia="ja-JP"/>
+        </w:rPr>
+        <w:t>Yogyakarta,21 September 2022</w:t>
+      </w:r>
+    </w:p>
+    <w:p>
+      <w:pPr>
+        <w:spacing w:after="160" w:line="259" w:lineRule="auto"/>
+        <w:ind w:right="440"/>
+        <w:jc w:val="right"/>
+        <w:rPr>
+          <w:rFonts w:ascii="Times New Roman" w:eastAsia="ＭＳ 明朝" w:hAnsi="Times New Roman" w:cs="Times New Roman"/>
+          <w:b w:val="0"/>
+          <w:lang w:eastAsia="ja-JP"/>
+        </w:rPr>
+      </w:pPr>
+      <w:r>
+        <w:rPr>
+          <w:rFonts w:ascii="Times New Roman" w:eastAsia="ＭＳ 明朝" w:hAnsi="Times New Roman" w:cs="Times New Roman"/>
+          <w:b w:val="0"/>
+          <w:lang w:eastAsia="ja-JP"/>
+        </w:rPr>
+        <w:t>Pemilik Omah Palgading Resto</w:t>
+      </w:r>
+    </w:p>
+    <w:p>
+      <w:pPr>
+        <w:spacing w:after="160" w:line="259" w:lineRule="auto"/>
+        <w:jc w:val="right"/>
+        <w:rPr>
+          <w:rFonts w:ascii="Times New Roman" w:eastAsia="ＭＳ 明朝" w:hAnsi="Times New Roman" w:cs="Times New Roman"/>
+          <w:b w:val="0"/>
+          <w:lang w:eastAsia="ja-JP"/>
+        </w:rPr>
+      </w:pPr>
+    </w:p>
+    <w:p>
+      <w:pPr>
+        <w:spacing w:after="160" w:line="259" w:lineRule="auto"/>
+        <w:jc w:val="right"/>
+        <w:rPr>
+          <w:rFonts w:ascii="Times New Roman" w:eastAsia="ＭＳ 明朝" w:hAnsi="Times New Roman" w:cs="Times New Roman"/>
+          <w:b w:val="0"/>
+          <w:lang w:eastAsia="ja-JP"/>
+        </w:rPr>
+      </w:pPr>
+    </w:p>
+    <w:p>
+      <w:pPr>
+        <w:spacing w:after="160" w:line="259" w:lineRule="auto"/>
+        <w:ind w:right="440"/>
+        <w:rPr>
+          <w:rFonts w:ascii="Times New Roman" w:eastAsia="ＭＳ 明朝" w:hAnsi="Times New Roman" w:cs="Times New Roman"/>
+          <w:b w:val="0"/>
+          <w:lang w:eastAsia="ja-JP"/>
+        </w:rPr>
+      </w:pPr>
+    </w:p>
+    <w:p>
+      <w:pPr>
+        <w:spacing w:after="160" w:line="259" w:lineRule="auto"/>
+        <w:ind w:left="5040" w:right="440" w:firstLine="720"/>
+        <w:rPr>
+          <w:rFonts w:ascii="Times New Roman" w:eastAsia="ＭＳ 明朝" w:hAnsi="Times New Roman" w:cs="Times New Roman"/>
+          <w:b w:val="0"/>
+          <w:lang w:eastAsia="ja-JP"/>
+        </w:rPr>
+      </w:pPr>
+      <w:r>
+        <w:rPr>
+          <w:rFonts w:ascii="Times New Roman" w:eastAsia="ＭＳ 明朝" w:hAnsi="Times New Roman" w:cs="Times New Roman"/>
+          <w:b w:val="0"/>
+          <w:lang w:eastAsia="ja-JP"/>
+        </w:rPr>
+        <w:t>Bonaventura Ardana R.</w:t>
+      </w:r>
+    </w:p>
+    <w:p>
+      <w:pPr>
+        <w:ind w:firstLine="720"/>
+        <w:contextualSpacing/>
+        <w:jc w:val="right"/>
+        <w:rPr>
+          <w:rFonts w:ascii="Times New Roman" w:hAnsi="Times New Roman" w:cs="Times New Roman"/>
+          <w:b w:val="0"/>
+          <w:color w:val="000000"/>
+          <w:szCs w:val="24"/>
+        </w:rPr>
+      </w:pPr>
       <w:bookmarkStart w:id="0" w:name="_GoBack"/>
       <w:bookmarkEnd w:id="0"/>
-      <w:r>
-        <w:rPr>
-          <w:rFonts w:ascii="Times New Roman" w:hAnsi="Times New Roman" w:cs="Times New Roman"/>
-          <w:lang w:val="en-US"/>
-        </w:rPr>
-        <w:t>.</w:t>
-      </w:r>
-    </w:p>
-    <w:p>
-      <w:pPr>
-        <w:rPr>
-          <w:rFonts w:ascii="Times New Roman" w:hAnsi="Times New Roman" w:cs="Times New Roman"/>
-          <w:lang w:val="en-US"/>
-        </w:rPr>
-      </w:pPr>
-      <w:r>
-        <w:rPr>
-          <w:rFonts w:ascii="Times New Roman" w:hAnsi="Times New Roman" w:cs="Times New Roman"/>
-          <w:lang w:val="en-US"/>
-        </w:rPr>
-        <w:tab/>
-        <w:t>Demikian surat ini kami buat, untuk digunakan sebagaimana mestinya</w:t>
-      </w:r>
-    </w:p>
-    <w:p>
-      <w:pPr>
-        <w:rPr>
-          <w:rFonts w:ascii="Times New Roman" w:hAnsi="Times New Roman" w:cs="Times New Roman"/>
-          <w:lang w:val="en-US"/>
-        </w:rPr>
-      </w:pPr>
-    </w:p>
-    <w:p>
-      <w:pPr>
-        <w:rPr>
-          <w:rFonts w:ascii="Times New Roman" w:hAnsi="Times New Roman" w:cs="Times New Roman"/>
-          <w:lang w:val="en-US"/>
-        </w:rPr>
-      </w:pPr>
-    </w:p>
-    <w:p>
-      <w:pPr>
-        <w:ind w:left="6480" w:right="440"/>
-        <w:rPr>
-          <w:rFonts w:ascii="Times New Roman" w:hAnsi="Times New Roman" w:cs="Times New Roman"/>
-          <w:lang w:val="en-US"/>
-        </w:rPr>
-      </w:pPr>
-      <w:r>
-        <w:rPr>
-          <w:rFonts w:ascii="Times New Roman" w:hAnsi="Times New Roman" w:cs="Times New Roman"/>
-          <w:lang w:val="en-US"/>
-        </w:rPr>
-        <w:t xml:space="preserve">          Pemilik</w:t>
-      </w:r>
-    </w:p>
-    <w:p>
-      <w:pPr>
+    </w:p>
+    <w:p>
+      <w:pPr>
+        <w:ind w:firstLine="720"/>
+        <w:contextualSpacing/>
         <w:jc w:val="right"/>
         <w:rPr>
           <w:rFonts w:ascii="Times New Roman" w:hAnsi="Times New Roman" w:cs="Times New Roman"/>
-          <w:lang w:val="en-US"/>
-        </w:rPr>
-      </w:pPr>
-    </w:p>
-    <w:p>
-      <w:pPr>
+          <w:b w:val="0"/>
+          <w:color w:val="000000"/>
+          <w:szCs w:val="24"/>
+        </w:rPr>
+      </w:pPr>
+    </w:p>
+    <w:p>
+      <w:pPr>
+        <w:ind w:firstLine="720"/>
+        <w:contextualSpacing/>
         <w:jc w:val="right"/>
         <w:rPr>
           <w:rFonts w:ascii="Times New Roman" w:hAnsi="Times New Roman" w:cs="Times New Roman"/>
-          <w:lang w:val="en-US"/>
-        </w:rPr>
-      </w:pPr>
-    </w:p>
-    <w:p>
-      <w:pPr>
+          <w:b w:val="0"/>
+          <w:color w:val="000000"/>
+          <w:szCs w:val="24"/>
+        </w:rPr>
+      </w:pPr>
+    </w:p>
+    <w:p>
+      <w:pPr>
+        <w:ind w:firstLine="720"/>
+        <w:contextualSpacing/>
         <w:jc w:val="right"/>
         <w:rPr>
           <w:rFonts w:ascii="Times New Roman" w:hAnsi="Times New Roman" w:cs="Times New Roman"/>
-          <w:lang w:val="en-US"/>
-        </w:rPr>
-      </w:pPr>
-    </w:p>
-    <w:p>
-      <w:pPr>
+          <w:b w:val="0"/>
+          <w:color w:val="000000"/>
+          <w:szCs w:val="24"/>
+        </w:rPr>
+      </w:pPr>
+    </w:p>
+    <w:p>
+      <w:pPr>
+        <w:ind w:firstLine="720"/>
+        <w:contextualSpacing/>
         <w:jc w:val="right"/>
         <w:rPr>
           <w:rFonts w:ascii="Times New Roman" w:hAnsi="Times New Roman" w:cs="Times New Roman"/>
-          <w:lang w:val="en-US"/>
-        </w:rPr>
-      </w:pPr>
-      <w:r>
-        <w:rPr>
-          <w:rFonts w:ascii="Times New Roman" w:hAnsi="Times New Roman" w:cs="Times New Roman"/>
-          <w:lang w:val="en-US"/>
-        </w:rPr>
-        <w:t>Bonaventura Ardana R.</w:t>
-      </w:r>
+          <w:b w:val="0"/>
+          <w:color w:val="000000"/>
+          <w:szCs w:val="24"/>
+        </w:rPr>
+      </w:pPr>
+    </w:p>
+    <w:p>
+      <w:pPr>
+        <w:ind w:firstLine="720"/>
+        <w:contextualSpacing/>
+        <w:jc w:val="center"/>
+        <w:rPr>
+          <w:rFonts w:ascii="Times New Roman" w:hAnsi="Times New Roman" w:cs="Times New Roman"/>
+          <w:b w:val="0"/>
+          <w:color w:val="000000"/>
+          <w:szCs w:val="24"/>
+        </w:rPr>
+      </w:pPr>
+      <w:r>
+        <w:rPr>
+          <w:rFonts w:ascii="Times New Roman" w:hAnsi="Times New Roman" w:cs="Times New Roman"/>
+          <w:b w:val="0"/>
+          <w:color w:val="000000"/>
+          <w:szCs w:val="24"/>
+        </w:rPr>
+        <w:tab/>
+      </w:r>
+      <w:r>
+        <w:rPr>
+          <w:rFonts w:ascii="Times New Roman" w:hAnsi="Times New Roman" w:cs="Times New Roman"/>
+          <w:b w:val="0"/>
+          <w:color w:val="000000"/>
+          <w:szCs w:val="24"/>
+        </w:rPr>
+        <w:tab/>
+      </w:r>
+      <w:r>
+        <w:rPr>
+          <w:rFonts w:ascii="Times New Roman" w:hAnsi="Times New Roman" w:cs="Times New Roman"/>
+          <w:b w:val="0"/>
+          <w:color w:val="000000"/>
+          <w:szCs w:val="24"/>
+        </w:rPr>
+        <w:tab/>
+      </w:r>
+      <w:r>
+        <w:rPr>
+          <w:rFonts w:ascii="Times New Roman" w:hAnsi="Times New Roman" w:cs="Times New Roman"/>
+          <w:b w:val="0"/>
+          <w:color w:val="000000"/>
+          <w:szCs w:val="24"/>
+        </w:rPr>
+        <w:tab/>
+      </w:r>
+      <w:r>
+        <w:rPr>
+          <w:rFonts w:ascii="Times New Roman" w:hAnsi="Times New Roman" w:cs="Times New Roman"/>
+          <w:b w:val="0"/>
+          <w:color w:val="000000"/>
+          <w:szCs w:val="24"/>
+        </w:rPr>
+        <w:tab/>
+      </w:r>
+      <w:r>
+        <w:rPr>
+          <w:rFonts w:ascii="Times New Roman" w:hAnsi="Times New Roman" w:cs="Times New Roman"/>
+          <w:b w:val="0"/>
+          <w:color w:val="000000"/>
+          <w:szCs w:val="24"/>
+        </w:rPr>
+        <w:tab/>
+      </w:r>
+      <w:r>
+        <w:rPr>
+          <w:rFonts w:ascii="Times New Roman" w:hAnsi="Times New Roman" w:cs="Times New Roman"/>
+          <w:b w:val="0"/>
+          <w:color w:val="000000"/>
+          <w:szCs w:val="24"/>
+        </w:rPr>
+        <w:tab/>
+      </w:r>
+    </w:p>
+    <w:p>
+      <w:pPr>
+        <w:ind w:firstLine="720"/>
+        <w:contextualSpacing/>
+        <w:jc w:val="center"/>
+        <w:rPr>
+          <w:rFonts w:ascii="Times New Roman" w:hAnsi="Times New Roman" w:cs="Times New Roman"/>
+          <w:b w:val="0"/>
+          <w:color w:val="000000"/>
+          <w:szCs w:val="24"/>
+        </w:rPr>
+      </w:pPr>
+      <w:r>
+        <w:rPr>
+          <w:rFonts w:ascii="Times New Roman" w:hAnsi="Times New Roman" w:cs="Times New Roman"/>
+          <w:b w:val="0"/>
+          <w:color w:val="000000"/>
+          <w:szCs w:val="24"/>
+        </w:rPr>
+        <w:tab/>
+      </w:r>
+      <w:r>
+        <w:rPr>
+          <w:rFonts w:ascii="Times New Roman" w:hAnsi="Times New Roman" w:cs="Times New Roman"/>
+          <w:b w:val="0"/>
+          <w:color w:val="000000"/>
+          <w:szCs w:val="24"/>
+        </w:rPr>
+        <w:tab/>
+      </w:r>
+      <w:r>
+        <w:rPr>
+          <w:rFonts w:ascii="Times New Roman" w:hAnsi="Times New Roman" w:cs="Times New Roman"/>
+          <w:b w:val="0"/>
+          <w:color w:val="000000"/>
+          <w:szCs w:val="24"/>
+        </w:rPr>
+        <w:tab/>
+      </w:r>
+      <w:r>
+        <w:rPr>
+          <w:rFonts w:ascii="Times New Roman" w:hAnsi="Times New Roman" w:cs="Times New Roman"/>
+          <w:b w:val="0"/>
+          <w:color w:val="000000"/>
+          <w:szCs w:val="24"/>
+        </w:rPr>
+        <w:tab/>
+      </w:r>
+      <w:r>
+        <w:rPr>
+          <w:rFonts w:ascii="Times New Roman" w:hAnsi="Times New Roman" w:cs="Times New Roman"/>
+          <w:b w:val="0"/>
+          <w:color w:val="000000"/>
+          <w:szCs w:val="24"/>
+        </w:rPr>
+        <w:tab/>
+      </w:r>
+      <w:r>
+        <w:rPr>
+          <w:rFonts w:ascii="Times New Roman" w:hAnsi="Times New Roman" w:cs="Times New Roman"/>
+          <w:b w:val="0"/>
+          <w:color w:val="000000"/>
+          <w:szCs w:val="24"/>
+        </w:rPr>
+        <w:tab/>
+      </w:r>
+      <w:r>
+        <w:rPr>
+          <w:rFonts w:ascii="Times New Roman" w:hAnsi="Times New Roman" w:cs="Times New Roman"/>
+          <w:b w:val="0"/>
+          <w:color w:val="000000"/>
+          <w:szCs w:val="24"/>
+        </w:rPr>
+        <w:tab/>
+        <w:t>Bonaventura Ardana R</w:t>
+      </w:r>
+    </w:p>
+    <w:p>
+      <w:pPr>
+        <w:contextualSpacing/>
+        <w:rPr>
+          <w:rFonts w:ascii="Times New Roman" w:hAnsi="Times New Roman" w:cs="Times New Roman"/>
+          <w:b w:val="0"/>
+          <w:color w:val="000000"/>
+          <w:szCs w:val="24"/>
+        </w:rPr>
+      </w:pPr>
+    </w:p>
+    <w:p>
+      <w:pPr>
+        <w:rPr>
+          <w:rFonts w:ascii="Times New Roman" w:hAnsi="Times New Roman" w:cs="Times New Roman"/>
+          <w:b w:val="0"/>
+          <w:color w:val="000000"/>
+          <w:sz w:val="24"/>
+          <w:szCs w:val="24"/>
+        </w:rPr>
+      </w:pPr>
     </w:p>
     <w:sectPr>
-      <w:headerReference w:type="default" r:id="rId7"/>
-      <w:pgSz w:w="11906" w:h="16838" w:code="9"/>
-      <w:pgMar w:top="1985" w:right="1701" w:bottom="1701" w:left="1701" w:header="288" w:footer="720" w:gutter="0"/>
+      <w:headerReference w:type="default" r:id="rId6"/>
+      <w:pgSz w:w="12240" w:h="15840"/>
+      <w:pgMar w:top="1985" w:right="1701" w:bottom="1701" w:left="1701" w:header="720" w:footer="720" w:gutter="0"/>
       <w:cols w:space="720"/>
       <w:docGrid w:linePitch="360"/>
     </w:sectPr>
@@ -438,192 +724,42 @@
   <w:p>
     <w:pPr>
       <w:pStyle w:val="Header"/>
+      <w:jc w:val="center"/>
       <w:rPr>
         <w:rFonts w:ascii="Times New Roman" w:hAnsi="Times New Roman" w:cs="Times New Roman"/>
-        <w:b/>
-        <w:sz w:val="32"/>
-        <w:lang w:val="en-US"/>
-      </w:rPr>
-    </w:pPr>
-    <w:r>
-      <w:drawing>
-        <wp:anchor distT="0" distB="0" distL="114300" distR="114300" simplePos="0" relativeHeight="251658240" behindDoc="1" locked="0" layoutInCell="1" allowOverlap="1">
-          <wp:simplePos x="0" y="0"/>
-          <wp:positionH relativeFrom="column">
-            <wp:posOffset>1905</wp:posOffset>
-          </wp:positionH>
-          <wp:positionV relativeFrom="paragraph">
-            <wp:posOffset>-175895</wp:posOffset>
-          </wp:positionV>
-          <wp:extent cx="1074420" cy="1077595"/>
-          <wp:effectExtent l="0" t="0" r="0" b="8255"/>
-          <wp:wrapTight wrapText="bothSides">
-            <wp:wrapPolygon edited="0">
-              <wp:start x="7277" y="764"/>
-              <wp:lineTo x="5362" y="2291"/>
-              <wp:lineTo x="1532" y="6491"/>
-              <wp:lineTo x="1532" y="8783"/>
-              <wp:lineTo x="1915" y="13747"/>
-              <wp:lineTo x="0" y="15274"/>
-              <wp:lineTo x="0" y="19856"/>
-              <wp:lineTo x="1532" y="21384"/>
-              <wp:lineTo x="1915" y="21384"/>
-              <wp:lineTo x="7660" y="21384"/>
-              <wp:lineTo x="8809" y="21384"/>
-              <wp:lineTo x="21064" y="19856"/>
-              <wp:lineTo x="21064" y="13747"/>
-              <wp:lineTo x="18383" y="13747"/>
-              <wp:lineTo x="19532" y="6873"/>
-              <wp:lineTo x="14936" y="2291"/>
-              <wp:lineTo x="13021" y="764"/>
-              <wp:lineTo x="7277" y="764"/>
-            </wp:wrapPolygon>
-          </wp:wrapTight>
-          <wp:docPr id="1" name="Picture 1"/>
-          <wp:cNvGraphicFramePr>
-            <a:graphicFrameLocks xmlns:a="http://schemas.openxmlformats.org/drawingml/2006/main" noChangeAspect="1"/>
-          </wp:cNvGraphicFramePr>
-          <a:graphic xmlns:a="http://schemas.openxmlformats.org/drawingml/2006/main">
-            <a:graphicData uri="http://schemas.openxmlformats.org/drawingml/2006/picture">
-              <pic:pic xmlns:pic="http://schemas.openxmlformats.org/drawingml/2006/picture">
-                <pic:nvPicPr>
-                  <pic:cNvPr id="1" name="Logo palgading resto.png"/>
-                  <pic:cNvPicPr/>
-                </pic:nvPicPr>
-                <pic:blipFill>
-                  <a:blip r:embed="rId1" cstate="print">
-                    <a:extLst>
-                      <a:ext uri="{28A0092B-C50C-407E-A947-70E740481C1C}">
-                        <a14:useLocalDpi xmlns:a14="http://schemas.microsoft.com/office/drawing/2010/main" val="0"/>
-                      </a:ext>
-                    </a:extLst>
-                  </a:blip>
-                  <a:stretch>
-                    <a:fillRect/>
-                  </a:stretch>
-                </pic:blipFill>
-                <pic:spPr>
-                  <a:xfrm>
-                    <a:off x="0" y="0"/>
-                    <a:ext cx="1074420" cy="1077595"/>
-                  </a:xfrm>
-                  <a:prstGeom prst="rect">
-                    <a:avLst/>
-                  </a:prstGeom>
-                </pic:spPr>
-              </pic:pic>
-            </a:graphicData>
-          </a:graphic>
-          <wp14:sizeRelH relativeFrom="page">
-            <wp14:pctWidth>0</wp14:pctWidth>
-          </wp14:sizeRelH>
-          <wp14:sizeRelV relativeFrom="page">
-            <wp14:pctHeight>0</wp14:pctHeight>
-          </wp14:sizeRelV>
-        </wp:anchor>
-      </w:drawing>
-    </w:r>
-    <w:r>
-      <w:tab/>
-    </w:r>
-    <w:r>
-      <w:rPr>
-        <w:rFonts w:ascii="Times New Roman" w:hAnsi="Times New Roman" w:cs="Times New Roman"/>
-        <w:b/>
-        <w:sz w:val="32"/>
-        <w:lang w:val="en-US"/>
-      </w:rPr>
-      <w:t xml:space="preserve">Omah Palgading </w:t>
-    </w:r>
-  </w:p>
-  <w:p>
-    <w:pPr>
-      <w:pStyle w:val="Header"/>
-      <w:rPr>
-        <w:rFonts w:ascii="Times New Roman" w:hAnsi="Times New Roman" w:cs="Times New Roman"/>
+        <w:color w:val="000000"/>
         <w:sz w:val="28"/>
-        <w:lang w:val="en-US"/>
       </w:rPr>
     </w:pPr>
     <w:r>
       <w:rPr>
         <w:rFonts w:ascii="Times New Roman" w:hAnsi="Times New Roman" w:cs="Times New Roman"/>
-        <w:b/>
-        <w:sz w:val="32"/>
-        <w:lang w:val="en-US"/>
+        <w:color w:val="000000"/>
+        <w:sz w:val="28"/>
       </w:rPr>
-      <w:tab/>
-    </w:r>
-    <w:r>
-      <w:rPr>
-        <w:rFonts w:ascii="Times New Roman" w:hAnsi="Times New Roman" w:cs="Times New Roman"/>
-        <w:sz w:val="28"/>
-        <w:lang w:val="en-US"/>
-      </w:rPr>
-      <w:t>Home Stay &amp; Resto</w:t>
-    </w:r>
-  </w:p>
-  <w:p>
-    <w:pPr>
-      <w:pStyle w:val="Header"/>
-      <w:jc w:val="center"/>
-      <w:rPr>
-        <w:rFonts w:ascii="Times New Roman" w:hAnsi="Times New Roman" w:cs="Times New Roman"/>
-        <w:lang w:val="en-US"/>
-      </w:rPr>
-    </w:pPr>
-    <w:r>
-      <w:rPr>
-        <w:rFonts w:ascii="Times New Roman" w:hAnsi="Times New Roman" w:cs="Times New Roman"/>
-        <w:lang w:val="en-US"/>
-      </w:rPr>
-      <w:t>Masuk Gapura Desa Wisata, Palgading, Minomartani, Kec. Ngaglik, Kabupaten Sleman, Daerah Istimewa Yogyakarta 55581</w:t>
-    </w:r>
-  </w:p>
-  <w:p>
-    <w:pPr>
-      <w:pStyle w:val="Header"/>
-      <w:rPr>
-        <w:rFonts w:ascii="Times New Roman" w:hAnsi="Times New Roman" w:cs="Times New Roman"/>
-        <w:sz w:val="28"/>
-        <w:lang w:val="en-US"/>
-      </w:rPr>
-    </w:pPr>
-    <w:r>
-      <w:rPr>
-        <w:rFonts w:ascii="Times New Roman" w:hAnsi="Times New Roman" w:cs="Times New Roman"/>
-        <w:lang w:val="en-US"/>
-      </w:rPr>
-      <w:tab/>
-    </w:r>
-    <w:r>
-      <w:rPr>
-        <w:rFonts w:ascii="Times New Roman" w:hAnsi="Times New Roman" w:cs="Times New Roman"/>
-        <w:lang w:val="en-US"/>
-      </w:rPr>
-      <w:t>Telp. 08871713351</w:t>
+      <w:t>OMAH PALGADING RESTO</w:t>
     </w:r>
   </w:p>
   <w:p>
     <w:pPr>
       <w:pStyle w:val="Header"/>
       <w:pBdr>
-        <w:bottom w:val="single" w:sz="36" w:space="1" w:color="auto"/>
+        <w:bottom w:val="thinThickSmallGap" w:sz="24" w:space="1" w:color="000000"/>
       </w:pBdr>
+      <w:jc w:val="center"/>
       <w:rPr>
         <w:rFonts w:ascii="Times New Roman" w:hAnsi="Times New Roman" w:cs="Times New Roman"/>
-        <w:b/>
-        <w:lang w:val="en-US"/>
+        <w:b w:val="0"/>
+        <w:color w:val="000000"/>
       </w:rPr>
     </w:pPr>
     <w:r>
       <w:rPr>
         <w:rFonts w:ascii="Times New Roman" w:hAnsi="Times New Roman" w:cs="Times New Roman"/>
-        <w:b/>
-        <w:sz w:val="32"/>
-        <w:lang w:val="en-US"/>
+        <w:b w:val="0"/>
+        <w:color w:val="000000"/>
       </w:rPr>
-      <w:tab/>
+      <w:t>Masuk Gapura Desa Wisata, Palgading, Minomartani, Kec. Ngaglik, Kabupaten Sleman, Daerah Istimewa Yogyakarta 55581</w:t>
     </w:r>
   </w:p>
 </w:hdr>
@@ -635,14 +771,15 @@
     <w:rPrDefault>
       <w:rPr>
         <w:rFonts w:asciiTheme="minorHAnsi" w:eastAsiaTheme="minorEastAsia" w:hAnsiTheme="minorHAnsi" w:cstheme="minorBidi"/>
+        <w:color w:val="000000"/>
         <w:sz w:val="22"/>
         <w:szCs w:val="22"/>
-        <w:lang w:val="id-ID" w:eastAsia="ja-JP" w:bidi="ar-SA"/>
+        <w:lang w:val="en-US" w:eastAsia="ja-JP" w:bidi="ar-SA"/>
       </w:rPr>
     </w:rPrDefault>
     <w:pPrDefault>
       <w:pPr>
-        <w:spacing w:after="160" w:line="259" w:lineRule="auto"/>
+        <w:spacing w:after="200" w:line="276" w:lineRule="auto"/>
       </w:pPr>
     </w:pPrDefault>
   </w:docDefaults>
@@ -801,7 +938,7 @@
     <w:lsdException w:name="Table Web 2" w:semiHidden="1" w:unhideWhenUsed="1"/>
     <w:lsdException w:name="Table Web 3" w:semiHidden="1" w:unhideWhenUsed="1"/>
     <w:lsdException w:name="Balloon Text" w:semiHidden="1" w:unhideWhenUsed="1"/>
-    <w:lsdException w:name="Table Grid" w:uiPriority="39"/>
+    <w:lsdException w:name="Table Grid" w:uiPriority="59"/>
     <w:lsdException w:name="Table Theme" w:semiHidden="1" w:unhideWhenUsed="1"/>
     <w:lsdException w:name="Placeholder Text" w:semiHidden="1"/>
     <w:lsdException w:name="No Spacing" w:uiPriority="1" w:qFormat="1"/>
@@ -1023,50 +1160,11 @@
     <w:name w:val="Normal"/>
     <w:qFormat/>
     <w:rPr>
+      <w:rFonts w:eastAsiaTheme="minorHAnsi"/>
+      <w:b/>
       <w:noProof/>
-    </w:rPr>
-  </w:style>
-  <w:style w:type="paragraph" w:styleId="Heading1">
-    <w:name w:val="heading 1"/>
-    <w:basedOn w:val="Normal"/>
-    <w:next w:val="Normal"/>
-    <w:link w:val="Heading1Char"/>
-    <w:uiPriority w:val="9"/>
-    <w:qFormat/>
-    <w:rsid w:val="008359D5"/>
-    <w:pPr>
-      <w:keepNext/>
-      <w:keepLines/>
-      <w:spacing w:before="240" w:after="0"/>
-      <w:outlineLvl w:val="0"/>
-    </w:pPr>
-    <w:rPr>
-      <w:rFonts w:ascii="Times New Roman" w:eastAsiaTheme="majorEastAsia" w:hAnsi="Times New Roman" w:cstheme="majorBidi"/>
-      <w:b/>
-      <w:sz w:val="28"/>
-      <w:szCs w:val="32"/>
-    </w:rPr>
-  </w:style>
-  <w:style w:type="paragraph" w:styleId="Heading2">
-    <w:name w:val="heading 2"/>
-    <w:basedOn w:val="Normal"/>
-    <w:next w:val="Normal"/>
-    <w:link w:val="Heading2Char"/>
-    <w:uiPriority w:val="9"/>
-    <w:unhideWhenUsed/>
-    <w:qFormat/>
-    <w:rsid w:val="008359D5"/>
-    <w:pPr>
-      <w:keepNext/>
-      <w:keepLines/>
-      <w:spacing w:before="40" w:after="0"/>
-      <w:outlineLvl w:val="1"/>
-    </w:pPr>
-    <w:rPr>
-      <w:rFonts w:asciiTheme="majorHAnsi" w:eastAsiaTheme="majorEastAsia" w:hAnsiTheme="majorHAnsi" w:cstheme="majorBidi"/>
-      <w:color w:val="2E74B5" w:themeColor="accent1" w:themeShade="BF"/>
-      <w:sz w:val="26"/>
-      <w:szCs w:val="26"/>
+      <w:color w:val="auto"/>
+      <w:lang w:eastAsia="en-US"/>
     </w:rPr>
   </w:style>
   <w:style w:type="character" w:default="1" w:styleId="DefaultParagraphFont">
@@ -1102,11 +1200,11 @@
     <w:link w:val="HeaderChar"/>
     <w:uiPriority w:val="99"/>
     <w:unhideWhenUsed/>
-    <w:rsid w:val="001E649C"/>
+    <w:rsid w:val="00DE2BC1"/>
     <w:pPr>
       <w:tabs>
-        <w:tab w:val="center" w:pos="4252"/>
-        <w:tab w:val="right" w:pos="8504"/>
+        <w:tab w:val="center" w:pos="4419"/>
+        <w:tab w:val="right" w:pos="8838"/>
       </w:tabs>
       <w:spacing w:after="0" w:line="240" w:lineRule="auto"/>
     </w:pPr>
@@ -1116,9 +1214,13 @@
     <w:basedOn w:val="DefaultParagraphFont"/>
     <w:link w:val="Header"/>
     <w:uiPriority w:val="99"/>
-    <w:rsid w:val="001E649C"/>
+    <w:rsid w:val="00DE2BC1"/>
     <w:rPr>
+      <w:rFonts w:eastAsiaTheme="minorHAnsi"/>
+      <w:b/>
       <w:noProof/>
+      <w:color w:val="auto"/>
+      <w:lang w:eastAsia="en-US"/>
     </w:rPr>
   </w:style>
   <w:style w:type="paragraph" w:styleId="Footer">
@@ -1127,11 +1229,11 @@
     <w:link w:val="FooterChar"/>
     <w:uiPriority w:val="99"/>
     <w:unhideWhenUsed/>
-    <w:rsid w:val="001E649C"/>
+    <w:rsid w:val="00DE2BC1"/>
     <w:pPr>
       <w:tabs>
-        <w:tab w:val="center" w:pos="4252"/>
-        <w:tab w:val="right" w:pos="8504"/>
+        <w:tab w:val="center" w:pos="4419"/>
+        <w:tab w:val="right" w:pos="8838"/>
       </w:tabs>
       <w:spacing w:after="0" w:line="240" w:lineRule="auto"/>
     </w:pPr>
@@ -1141,37 +1243,47 @@
     <w:basedOn w:val="DefaultParagraphFont"/>
     <w:link w:val="Footer"/>
     <w:uiPriority w:val="99"/>
-    <w:rsid w:val="001E649C"/>
+    <w:rsid w:val="00DE2BC1"/>
     <w:rPr>
+      <w:rFonts w:eastAsiaTheme="minorHAnsi"/>
+      <w:b/>
       <w:noProof/>
+      <w:color w:val="auto"/>
+      <w:lang w:eastAsia="en-US"/>
     </w:rPr>
   </w:style>
-  <w:style w:type="character" w:customStyle="1" w:styleId="Heading1Char">
-    <w:name w:val="Heading 1 Char"/>
+  <w:style w:type="paragraph" w:styleId="BalloonText">
+    <w:name w:val="Balloon Text"/>
+    <w:basedOn w:val="Normal"/>
+    <w:link w:val="BalloonTextChar"/>
+    <w:uiPriority w:val="99"/>
+    <w:semiHidden/>
+    <w:unhideWhenUsed/>
+    <w:rsid w:val="00DE2BC1"/>
+    <w:pPr>
+      <w:spacing w:after="0" w:line="240" w:lineRule="auto"/>
+    </w:pPr>
+    <w:rPr>
+      <w:rFonts w:ascii="Tahoma" w:hAnsi="Tahoma" w:cs="Tahoma"/>
+      <w:sz w:val="16"/>
+      <w:szCs w:val="16"/>
+    </w:rPr>
+  </w:style>
+  <w:style w:type="character" w:customStyle="1" w:styleId="BalloonTextChar">
+    <w:name w:val="Balloon Text Char"/>
     <w:basedOn w:val="DefaultParagraphFont"/>
-    <w:link w:val="Heading1"/>
-    <w:uiPriority w:val="9"/>
-    <w:rsid w:val="008359D5"/>
+    <w:link w:val="BalloonText"/>
+    <w:uiPriority w:val="99"/>
+    <w:semiHidden/>
+    <w:rsid w:val="00DE2BC1"/>
     <w:rPr>
-      <w:rFonts w:ascii="Times New Roman" w:eastAsiaTheme="majorEastAsia" w:hAnsi="Times New Roman" w:cstheme="majorBidi"/>
+      <w:rFonts w:ascii="Tahoma" w:eastAsiaTheme="minorHAnsi" w:hAnsi="Tahoma" w:cs="Tahoma"/>
       <w:b/>
       <w:noProof/>
-      <w:sz w:val="28"/>
-      <w:szCs w:val="32"/>
-    </w:rPr>
-  </w:style>
-  <w:style w:type="character" w:customStyle="1" w:styleId="Heading2Char">
-    <w:name w:val="Heading 2 Char"/>
-    <w:basedOn w:val="DefaultParagraphFont"/>
-    <w:link w:val="Heading2"/>
-    <w:uiPriority w:val="9"/>
-    <w:rsid w:val="008359D5"/>
-    <w:rPr>
-      <w:rFonts w:asciiTheme="majorHAnsi" w:eastAsiaTheme="majorEastAsia" w:hAnsiTheme="majorHAnsi" w:cstheme="majorBidi"/>
-      <w:noProof/>
-      <w:color w:val="2E74B5" w:themeColor="accent1" w:themeShade="BF"/>
-      <w:sz w:val="26"/>
-      <w:szCs w:val="26"/>
+      <w:color w:val="auto"/>
+      <w:sz w:val="16"/>
+      <w:szCs w:val="16"/>
+      <w:lang w:eastAsia="en-US"/>
     </w:rPr>
   </w:style>
 </w:styles>
@@ -1188,39 +1300,39 @@
         <a:sysClr val="window" lastClr="FFFFFF"/>
       </a:lt1>
       <a:dk2>
-        <a:srgbClr val="44546A"/>
+        <a:srgbClr val="1F497D"/>
       </a:dk2>
       <a:lt2>
-        <a:srgbClr val="E7E6E6"/>
+        <a:srgbClr val="EEECE1"/>
       </a:lt2>
       <a:accent1>
-        <a:srgbClr val="5B9BD5"/>
+        <a:srgbClr val="4F81BD"/>
       </a:accent1>
       <a:accent2>
-        <a:srgbClr val="ED7D31"/>
+        <a:srgbClr val="C0504D"/>
       </a:accent2>
       <a:accent3>
-        <a:srgbClr val="A5A5A5"/>
+        <a:srgbClr val="9BBB59"/>
       </a:accent3>
       <a:accent4>
-        <a:srgbClr val="FFC000"/>
+        <a:srgbClr val="8064A2"/>
       </a:accent4>
       <a:accent5>
-        <a:srgbClr val="4472C4"/>
+        <a:srgbClr val="4BACC6"/>
       </a:accent5>
       <a:accent6>
-        <a:srgbClr val="70AD47"/>
+        <a:srgbClr val="F79646"/>
       </a:accent6>
       <a:hlink>
-        <a:srgbClr val="0563C1"/>
+        <a:srgbClr val="0000FF"/>
       </a:hlink>
       <a:folHlink>
-        <a:srgbClr val="954F72"/>
+        <a:srgbClr val="800080"/>
       </a:folHlink>
     </a:clrScheme>
     <a:fontScheme name="Office">
       <a:majorFont>
-        <a:latin typeface="Calibri Light" panose="020F0302020204030204"/>
+        <a:latin typeface="Cambria"/>
         <a:ea typeface=""/>
         <a:cs typeface=""/>
         <a:font script="Jpan" typeface="ＭＳ ゴシック"/>
@@ -1255,7 +1367,7 @@
         <a:font script="Geor" typeface="Sylfaen"/>
       </a:majorFont>
       <a:minorFont>
-        <a:latin typeface="Calibri" panose="020F0502020204030204"/>
+        <a:latin typeface="Calibri"/>
         <a:ea typeface=""/>
         <a:cs typeface=""/>
         <a:font script="Jpan" typeface="ＭＳ 明朝"/>
@@ -1299,153 +1411,165 @@
           <a:gsLst>
             <a:gs pos="0">
               <a:schemeClr val="phClr">
-                <a:lumMod val="110000"/>
-                <a:satMod val="105000"/>
-                <a:tint val="67000"/>
+                <a:tint val="50000"/>
+                <a:satMod val="300000"/>
               </a:schemeClr>
             </a:gs>
-            <a:gs pos="50000">
+            <a:gs pos="35000">
               <a:schemeClr val="phClr">
-                <a:lumMod val="105000"/>
-                <a:satMod val="103000"/>
-                <a:tint val="73000"/>
+                <a:tint val="37000"/>
+                <a:satMod val="300000"/>
               </a:schemeClr>
             </a:gs>
             <a:gs pos="100000">
               <a:schemeClr val="phClr">
-                <a:lumMod val="105000"/>
-                <a:satMod val="109000"/>
-                <a:tint val="81000"/>
+                <a:tint val="15000"/>
+                <a:satMod val="350000"/>
               </a:schemeClr>
             </a:gs>
           </a:gsLst>
-          <a:lin ang="5400000" scaled="0"/>
+          <a:lin ang="16200000" scaled="1"/>
         </a:gradFill>
         <a:gradFill rotWithShape="1">
           <a:gsLst>
             <a:gs pos="0">
               <a:schemeClr val="phClr">
-                <a:satMod val="103000"/>
-                <a:lumMod val="102000"/>
-                <a:tint val="94000"/>
+                <a:shade val="51000"/>
+                <a:satMod val="130000"/>
               </a:schemeClr>
             </a:gs>
-            <a:gs pos="50000">
+            <a:gs pos="80000">
               <a:schemeClr val="phClr">
-                <a:satMod val="110000"/>
-                <a:lumMod val="100000"/>
-                <a:shade val="100000"/>
+                <a:shade val="93000"/>
+                <a:satMod val="130000"/>
               </a:schemeClr>
             </a:gs>
             <a:gs pos="100000">
               <a:schemeClr val="phClr">
-                <a:lumMod val="99000"/>
-                <a:satMod val="120000"/>
-                <a:shade val="78000"/>
+                <a:shade val="94000"/>
+                <a:satMod val="135000"/>
               </a:schemeClr>
             </a:gs>
           </a:gsLst>
-          <a:lin ang="5400000" scaled="0"/>
+          <a:lin ang="16200000" scaled="0"/>
         </a:gradFill>
       </a:fillStyleLst>
       <a:lnStyleLst>
-        <a:ln w="6350" cap="flat" cmpd="sng" algn="ctr">
+        <a:ln w="9525" cap="flat" cmpd="sng" algn="ctr">
+          <a:solidFill>
+            <a:schemeClr val="phClr">
+              <a:shade val="95000"/>
+              <a:satMod val="105000"/>
+            </a:schemeClr>
+          </a:solidFill>
+          <a:prstDash val="solid"/>
+        </a:ln>
+        <a:ln w="25400" cap="flat" cmpd="sng" algn="ctr">
           <a:solidFill>
             <a:schemeClr val="phClr"/>
           </a:solidFill>
           <a:prstDash val="solid"/>
-          <a:miter lim="800000"/>
         </a:ln>
-        <a:ln w="12700" cap="flat" cmpd="sng" algn="ctr">
+        <a:ln w="38100" cap="flat" cmpd="sng" algn="ctr">
           <a:solidFill>
             <a:schemeClr val="phClr"/>
           </a:solidFill>
           <a:prstDash val="solid"/>
-          <a:miter lim="800000"/>
-        </a:ln>
-        <a:ln w="19050" cap="flat" cmpd="sng" algn="ctr">
-          <a:solidFill>
-            <a:schemeClr val="phClr"/>
-          </a:solidFill>
-          <a:prstDash val="solid"/>
-          <a:miter lim="800000"/>
         </a:ln>
       </a:lnStyleLst>
       <a:effectStyleLst>
         <a:effectStyle>
-          <a:effectLst/>
-        </a:effectStyle>
-        <a:effectStyle>
-          <a:effectLst/>
+          <a:effectLst>
+            <a:outerShdw blurRad="40000" dist="20000" dir="5400000" rotWithShape="0">
+              <a:srgbClr val="000000">
+                <a:alpha val="38000"/>
+              </a:srgbClr>
+            </a:outerShdw>
+          </a:effectLst>
         </a:effectStyle>
         <a:effectStyle>
           <a:effectLst>
-            <a:outerShdw blurRad="57150" dist="19050" dir="5400000" algn="ctr" rotWithShape="0">
+            <a:outerShdw blurRad="40000" dist="23000" dir="5400000" rotWithShape="0">
               <a:srgbClr val="000000">
-                <a:alpha val="63000"/>
+                <a:alpha val="35000"/>
               </a:srgbClr>
             </a:outerShdw>
           </a:effectLst>
+        </a:effectStyle>
+        <a:effectStyle>
+          <a:effectLst>
+            <a:outerShdw blurRad="40000" dist="23000" dir="5400000" rotWithShape="0">
+              <a:srgbClr val="000000">
+                <a:alpha val="35000"/>
+              </a:srgbClr>
+            </a:outerShdw>
+          </a:effectLst>
+          <a:scene3d>
+            <a:camera prst="orthographicFront">
+              <a:rot lat="0" lon="0" rev="0"/>
+            </a:camera>
+            <a:lightRig rig="threePt" dir="t">
+              <a:rot lat="0" lon="0" rev="1200000"/>
+            </a:lightRig>
+          </a:scene3d>
+          <a:sp3d>
+            <a:bevelT w="63500" h="25400"/>
+          </a:sp3d>
         </a:effectStyle>
       </a:effectStyleLst>
       <a:bgFillStyleLst>
         <a:solidFill>
           <a:schemeClr val="phClr"/>
         </a:solidFill>
-        <a:solidFill>
-          <a:schemeClr val="phClr">
-            <a:tint val="95000"/>
-            <a:satMod val="170000"/>
-          </a:schemeClr>
-        </a:solidFill>
         <a:gradFill rotWithShape="1">
           <a:gsLst>
             <a:gs pos="0">
               <a:schemeClr val="phClr">
-                <a:tint val="93000"/>
-                <a:satMod val="150000"/>
-                <a:shade val="98000"/>
-                <a:lumMod val="102000"/>
+                <a:tint val="40000"/>
+                <a:satMod val="350000"/>
               </a:schemeClr>
             </a:gs>
-            <a:gs pos="50000">
+            <a:gs pos="40000">
               <a:schemeClr val="phClr">
-                <a:tint val="98000"/>
-                <a:satMod val="130000"/>
-                <a:shade val="90000"/>
-                <a:lumMod val="103000"/>
+                <a:tint val="45000"/>
+                <a:shade val="99000"/>
+                <a:satMod val="350000"/>
               </a:schemeClr>
             </a:gs>
             <a:gs pos="100000">
               <a:schemeClr val="phClr">
-                <a:shade val="63000"/>
-                <a:satMod val="120000"/>
+                <a:shade val="20000"/>
+                <a:satMod val="255000"/>
               </a:schemeClr>
             </a:gs>
           </a:gsLst>
-          <a:lin ang="5400000" scaled="0"/>
+          <a:path path="circle">
+            <a:fillToRect l="50000" t="-80000" r="50000" b="180000"/>
+          </a:path>
+        </a:gradFill>
+        <a:gradFill rotWithShape="1">
+          <a:gsLst>
+            <a:gs pos="0">
+              <a:schemeClr val="phClr">
+                <a:tint val="80000"/>
+                <a:satMod val="300000"/>
+              </a:schemeClr>
+            </a:gs>
+            <a:gs pos="100000">
+              <a:schemeClr val="phClr">
+                <a:shade val="30000"/>
+                <a:satMod val="200000"/>
+              </a:schemeClr>
+            </a:gs>
+          </a:gsLst>
+          <a:path path="circle">
+            <a:fillToRect l="50000" t="50000" r="50000" b="50000"/>
+          </a:path>
         </a:gradFill>
       </a:bgFillStyleLst>
     </a:fmtScheme>
   </a:themeElements>
   <a:objectDefaults/>
   <a:extraClrSchemeLst/>
-  <a:extLst>
-    <a:ext uri="{05A4C25C-085E-4340-85A3-A5531E510DB2}">
-      <thm15:themeFamily xmlns:thm15="http://schemas.microsoft.com/office/thememl/2012/main" name="Office Theme" id="{62F939B6-93AF-4DB8-9C6B-D6C7DFDC589F}" vid="{4A3C46E8-61CC-4603-A589-7422A47A8E4A}"/>
-    </a:ext>
-  </a:extLst>
 </a:theme>
-</file>
-
-<file path=customXml/item1.xml><?xml version="1.0" encoding="utf-8"?>
-<b:Sources xmlns:b="http://schemas.openxmlformats.org/officeDocument/2006/bibliography" xmlns="http://schemas.openxmlformats.org/officeDocument/2006/bibliography" SelectedStyle="\APASixthEditionOfficeOnline.xsl" StyleName="APA" Version="6"/>
-</file>
-
-<file path=customXml/itemProps1.xml><?xml version="1.0" encoding="utf-8"?>
-<ds:datastoreItem xmlns:ds="http://schemas.openxmlformats.org/officeDocument/2006/customXml" ds:itemID="{AE02BA5C-3D0C-432E-BB64-C9B60C9D343D}">
-  <ds:schemaRefs>
-    <ds:schemaRef ds:uri="http://schemas.openxmlformats.org/officeDocument/2006/bibliography"/>
-  </ds:schemaRefs>
-</ds:datastoreItem>
 </file>